--- a/doc/Estándares V8.docx
+++ b/doc/Estándares V8.docx
@@ -460,8 +460,6 @@
         </w:rPr>
         <w:t>Un ejemplo es este mismo documento.</w:t>
       </w:r>
-      <w:bookmarkStart w:id="0" w:name="_GoBack"/>
-      <w:bookmarkEnd w:id="0"/>
     </w:p>
     <w:p>
       <w:pPr>
@@ -593,17 +591,7 @@
           <w:szCs w:val="24"/>
           <w:lang w:val="es-ES"/>
         </w:rPr>
-        <w:t>El código y los comentarios debe seguir la guía de estilos de java</w:t>
-      </w:r>
-      <w:r>
-        <w:rPr>
-          <w:rFonts w:ascii="Calibri" w:hAnsi="Calibri" w:cs="Calibri"/>
-          <w:noProof/>
-          <w:sz w:val="24"/>
-          <w:szCs w:val="24"/>
-          <w:lang w:val="es-ES"/>
-        </w:rPr>
-        <w:t xml:space="preserve"> especificada en el archivo Guia estilo codificación.pdf</w:t>
+        <w:t>El código y los comentarios debe seguir la guía de estilos de java especificada en el archivo Guia estilo codificación.pdf</w:t>
       </w:r>
     </w:p>
     <w:p>
@@ -846,258 +834,8 @@
           <w:lang w:val="es-ES"/>
         </w:rPr>
       </w:pPr>
-    </w:p>
-    <w:p>
-      <w:pPr>
-        <w:rPr>
-          <w:rFonts w:ascii="Calibri" w:hAnsi="Calibri" w:cs="Calibri"/>
-          <w:noProof/>
-          <w:sz w:val="24"/>
-          <w:szCs w:val="24"/>
-          <w:lang w:val="es-ES"/>
-        </w:rPr>
-      </w:pPr>
-    </w:p>
-    <w:p>
-      <w:pPr>
-        <w:rPr>
-          <w:rFonts w:ascii="Calibri" w:hAnsi="Calibri" w:cs="Calibri"/>
-          <w:noProof/>
-          <w:sz w:val="24"/>
-          <w:szCs w:val="24"/>
-          <w:lang w:val="es-ES"/>
-        </w:rPr>
-      </w:pPr>
-    </w:p>
-    <w:p>
-      <w:pPr>
-        <w:pStyle w:val="Puesto"/>
-        <w:rPr>
-          <w:rFonts w:ascii="Calibri" w:hAnsi="Calibri" w:cs="Calibri"/>
-          <w:noProof/>
-          <w:color w:val="90C226"/>
-          <w:sz w:val="96"/>
-          <w:szCs w:val="96"/>
-          <w:lang w:val="es-ES"/>
-        </w:rPr>
-      </w:pPr>
-      <w:r>
-        <w:rPr>
-          <w:rFonts w:ascii="Calibri" w:hAnsi="Calibri" w:cs="Calibri"/>
-          <w:noProof/>
-          <w:color w:val="90C226"/>
-          <w:sz w:val="96"/>
-          <w:szCs w:val="96"/>
-          <w:lang w:val="es-ES"/>
-        </w:rPr>
-        <w:lastRenderedPageBreak/>
-        <w:t>Check de Estándares</w:t>
-      </w:r>
-    </w:p>
-    <w:p>
-      <w:pPr>
-        <w:pStyle w:val="Ttulo1"/>
-        <w:rPr>
-          <w:rFonts w:ascii="Calibri" w:hAnsi="Calibri" w:cs="Calibri"/>
-          <w:noProof/>
-          <w:sz w:val="56"/>
-          <w:szCs w:val="56"/>
-          <w:lang w:val="es-ES"/>
-        </w:rPr>
-      </w:pPr>
-      <w:r>
-        <w:rPr>
-          <w:rFonts w:ascii="Calibri" w:hAnsi="Calibri" w:cs="Calibri"/>
-          <w:noProof/>
-          <w:color w:val="90C226"/>
-          <w:sz w:val="56"/>
-          <w:szCs w:val="56"/>
-          <w:lang w:val="es-ES"/>
-        </w:rPr>
-        <w:t>Fechas</w:t>
-      </w:r>
-    </w:p>
-    <w:p>
-      <w:pPr>
-        <w:rPr>
-          <w:rFonts w:ascii="Calibri" w:hAnsi="Calibri" w:cs="Calibri"/>
-          <w:noProof/>
-          <w:sz w:val="24"/>
-          <w:szCs w:val="24"/>
-          <w:lang w:val="es-ES"/>
-        </w:rPr>
-      </w:pPr>
-      <w:r>
-        <w:rPr>
-          <w:rFonts w:ascii="Calibri" w:hAnsi="Calibri" w:cs="Calibri"/>
-          <w:noProof/>
-          <w:sz w:val="24"/>
-          <w:szCs w:val="24"/>
-          <w:lang w:val="es-ES"/>
-        </w:rPr>
-        <w:t>El  17 de mayo se realizará una pequeña auditoría interna para revisar que se cumplen cada uno de los estándares establecidos</w:t>
-      </w:r>
-    </w:p>
-    <w:p>
-      <w:pPr>
-        <w:pStyle w:val="Ttulo1"/>
-        <w:rPr>
-          <w:rFonts w:ascii="Calibri" w:hAnsi="Calibri" w:cs="Calibri"/>
-          <w:noProof/>
-          <w:sz w:val="56"/>
-          <w:szCs w:val="56"/>
-          <w:lang w:val="es-ES"/>
-        </w:rPr>
-      </w:pPr>
-      <w:r>
-        <w:rPr>
-          <w:rFonts w:ascii="Calibri" w:hAnsi="Calibri" w:cs="Calibri"/>
-          <w:noProof/>
-          <w:color w:val="90C226"/>
-          <w:sz w:val="56"/>
-          <w:szCs w:val="56"/>
-          <w:lang w:val="es-ES"/>
-        </w:rPr>
-        <w:t>Auditoría</w:t>
-      </w:r>
-    </w:p>
-    <w:p>
-      <w:pPr>
-        <w:rPr>
-          <w:rFonts w:ascii="Calibri" w:hAnsi="Calibri" w:cs="Calibri"/>
-          <w:noProof/>
-          <w:sz w:val="24"/>
-          <w:szCs w:val="24"/>
-          <w:lang w:val="es-ES"/>
-        </w:rPr>
-      </w:pPr>
-      <w:r>
-        <w:rPr>
-          <w:rFonts w:ascii="Calibri" w:hAnsi="Calibri" w:cs="Calibri"/>
-          <w:noProof/>
-          <w:sz w:val="24"/>
-          <w:szCs w:val="24"/>
-          <w:lang w:val="es-ES"/>
-        </w:rPr>
-        <w:t>Aun no se ha realizado</w:t>
-      </w:r>
-      <w:r>
-        <w:rPr>
-          <w:rFonts w:ascii="Calibri" w:hAnsi="Calibri" w:cs="Calibri"/>
-          <w:noProof/>
-          <w:sz w:val="24"/>
-          <w:szCs w:val="24"/>
-          <w:lang w:val="es-ES"/>
-        </w:rPr>
-        <w:t>, no se tiene ningún informe.</w:t>
-      </w:r>
-    </w:p>
-    <w:p>
-      <w:pPr>
-        <w:rPr>
-          <w:rFonts w:ascii="Calibri" w:hAnsi="Calibri" w:cs="Calibri"/>
-          <w:noProof/>
-          <w:sz w:val="24"/>
-          <w:szCs w:val="24"/>
-          <w:lang w:val="es-ES"/>
-        </w:rPr>
-      </w:pPr>
-      <w:r>
-        <w:rPr>
-          <w:rFonts w:ascii="Calibri" w:hAnsi="Calibri" w:cs="Calibri"/>
-          <w:noProof/>
-          <w:sz w:val="24"/>
-          <w:szCs w:val="24"/>
-          <w:lang w:val="es-ES"/>
-        </w:rPr>
-        <w:t>Se estima que serán 20 minutos en total.</w:t>
-      </w:r>
-    </w:p>
-    <w:p>
-      <w:pPr>
-        <w:rPr>
-          <w:rFonts w:ascii="Calibri" w:hAnsi="Calibri" w:cs="Calibri"/>
-          <w:noProof/>
-          <w:sz w:val="24"/>
-          <w:szCs w:val="24"/>
-          <w:lang w:val="es-ES"/>
-        </w:rPr>
-      </w:pPr>
-      <w:r>
-        <w:rPr>
-          <w:rFonts w:ascii="Calibri" w:hAnsi="Calibri" w:cs="Calibri"/>
-          <w:noProof/>
-          <w:sz w:val="24"/>
-          <w:szCs w:val="24"/>
-          <w:lang w:val="es-ES"/>
-        </w:rPr>
-        <w:t>Si existen irregularidades, se rehará una auditoría solo para los estándares fallados el día 24 de mayo.</w:t>
-      </w:r>
-    </w:p>
-    <w:p>
-      <w:pPr>
-        <w:pStyle w:val="Ttulo1"/>
-        <w:rPr>
-          <w:rFonts w:ascii="Calibri" w:hAnsi="Calibri" w:cs="Calibri"/>
-          <w:noProof/>
-          <w:sz w:val="56"/>
-          <w:szCs w:val="56"/>
-          <w:lang w:val="es-ES"/>
-        </w:rPr>
-      </w:pPr>
-      <w:r>
-        <w:rPr>
-          <w:rFonts w:ascii="Calibri" w:hAnsi="Calibri" w:cs="Calibri"/>
-          <w:noProof/>
-          <w:color w:val="90C226"/>
-          <w:sz w:val="56"/>
-          <w:szCs w:val="56"/>
-          <w:lang w:val="es-ES"/>
-        </w:rPr>
-        <w:t>Conclusiones</w:t>
-      </w:r>
-    </w:p>
-    <w:p>
-      <w:pPr>
-        <w:rPr>
-          <w:rFonts w:ascii="Calibri" w:hAnsi="Calibri" w:cs="Calibri"/>
-          <w:noProof/>
-          <w:sz w:val="24"/>
-          <w:szCs w:val="24"/>
-          <w:lang w:val="es-ES"/>
-        </w:rPr>
-      </w:pPr>
-      <w:r>
-        <w:rPr>
-          <w:rFonts w:ascii="Calibri" w:hAnsi="Calibri" w:cs="Calibri"/>
-          <w:noProof/>
-          <w:sz w:val="24"/>
-          <w:szCs w:val="24"/>
-          <w:lang w:val="es-ES"/>
-        </w:rPr>
-        <w:t>Aun no se ha realizado</w:t>
-      </w:r>
-      <w:r>
-        <w:rPr>
-          <w:rFonts w:ascii="Calibri" w:hAnsi="Calibri" w:cs="Calibri"/>
-          <w:noProof/>
-          <w:sz w:val="24"/>
-          <w:szCs w:val="24"/>
-          <w:lang w:val="es-ES"/>
-        </w:rPr>
-        <w:t>.</w:t>
-      </w:r>
-    </w:p>
-    <w:p>
-      <w:pPr>
-        <w:rPr>
-          <w:rFonts w:ascii="Calibri" w:hAnsi="Calibri" w:cs="Calibri"/>
-          <w:noProof/>
-          <w:sz w:val="24"/>
-          <w:szCs w:val="24"/>
-          <w:lang w:val="es-ES"/>
-        </w:rPr>
-      </w:pPr>
+      <w:bookmarkStart w:id="0" w:name="_GoBack"/>
+      <w:bookmarkEnd w:id="0"/>
     </w:p>
     <w:p>
       <w:pPr>
